--- a/Documents/P. Alexander Burnham - Resume.docx
+++ b/Documents/P. Alexander Burnham - Resume.docx
@@ -441,10 +441,16 @@
           <w:sz w:val="20"/>
           <w:szCs w:val="20"/>
         </w:rPr>
-        <w:t>Cumulative GPA: 4.0</w:t>
-      </w:r>
-      <w:bookmarkStart w:id="0" w:name="_GoBack"/>
-      <w:bookmarkEnd w:id="0"/>
+        <w:t>Cumulative GPA: 3.7</w:t>
+      </w:r>
+      <w:r>
+        <w:rPr>
+          <w:rFonts w:ascii="Book Antiqua" w:hAnsi="Book Antiqua"/>
+          <w:sz w:val="20"/>
+          <w:szCs w:val="20"/>
+        </w:rPr>
+        <w:t>.0</w:t>
+      </w:r>
       <w:r>
         <w:rPr>
           <w:rFonts w:ascii="Book Antiqua" w:hAnsi="Book Antiqua"/>
@@ -492,7 +498,15 @@
           <w:szCs w:val="20"/>
         </w:rPr>
         <w:tab/>
-        <w:t>GPA in Major: 4.0/4.0</w:t>
+        <w:t>GPA in Major: 3.7</w:t>
+      </w:r>
+      <w:r>
+        <w:rPr>
+          <w:rFonts w:ascii="Book Antiqua" w:hAnsi="Book Antiqua"/>
+          <w:sz w:val="20"/>
+          <w:szCs w:val="20"/>
+        </w:rPr>
+        <w:t>/4.0</w:t>
       </w:r>
     </w:p>
     <w:p>
@@ -1272,6 +1286,7 @@
         </w:rPr>
         <w:t xml:space="preserve">Counted </w:t>
       </w:r>
+      <w:proofErr w:type="spellStart"/>
       <w:r>
         <w:rPr>
           <w:rFonts w:ascii="Book Antiqua" w:hAnsi="Book Antiqua"/>
@@ -1281,6 +1296,7 @@
         </w:rPr>
         <w:t>Nosema</w:t>
       </w:r>
+      <w:proofErr w:type="spellEnd"/>
       <w:r>
         <w:rPr>
           <w:rFonts w:ascii="Book Antiqua" w:hAnsi="Book Antiqua"/>
@@ -1416,6 +1432,7 @@
         </w:rPr>
         <w:t xml:space="preserve">Mathematical modeling (R-based) of </w:t>
       </w:r>
+      <w:proofErr w:type="spellStart"/>
       <w:r>
         <w:rPr>
           <w:rFonts w:ascii="Book Antiqua" w:hAnsi="Book Antiqua"/>
@@ -1423,7 +1440,17 @@
           <w:sz w:val="20"/>
           <w:szCs w:val="20"/>
         </w:rPr>
-        <w:t xml:space="preserve">Nosema </w:t>
+        <w:t>Nosema</w:t>
+      </w:r>
+      <w:proofErr w:type="spellEnd"/>
+      <w:r>
+        <w:rPr>
+          <w:rFonts w:ascii="Book Antiqua" w:hAnsi="Book Antiqua"/>
+          <w:i/>
+          <w:sz w:val="20"/>
+          <w:szCs w:val="20"/>
+        </w:rPr>
+        <w:t xml:space="preserve"> </w:t>
       </w:r>
       <w:r>
         <w:rPr>
@@ -1469,6 +1496,7 @@
           <w:szCs w:val="20"/>
         </w:rPr>
       </w:pPr>
+      <w:proofErr w:type="spellStart"/>
       <w:r>
         <w:rPr>
           <w:rFonts w:ascii="Book Antiqua" w:hAnsi="Book Antiqua"/>
@@ -1484,7 +1512,16 @@
           <w:sz w:val="20"/>
           <w:szCs w:val="20"/>
         </w:rPr>
-        <w:t>s survey to look at viral and parasite loads throughout the year</w:t>
+        <w:t>s</w:t>
+      </w:r>
+      <w:proofErr w:type="spellEnd"/>
+      <w:r>
+        <w:rPr>
+          <w:rFonts w:ascii="Book Antiqua" w:hAnsi="Book Antiqua"/>
+          <w:sz w:val="20"/>
+          <w:szCs w:val="20"/>
+        </w:rPr>
+        <w:t xml:space="preserve"> survey to look at viral and parasite loads throughout the year</w:t>
       </w:r>
     </w:p>
     <w:p>
@@ -1500,6 +1537,7 @@
           <w:szCs w:val="20"/>
         </w:rPr>
       </w:pPr>
+      <w:proofErr w:type="spellStart"/>
       <w:r>
         <w:rPr>
           <w:rFonts w:ascii="Book Antiqua" w:hAnsi="Book Antiqua"/>
@@ -1507,7 +1545,17 @@
           <w:sz w:val="20"/>
           <w:szCs w:val="20"/>
         </w:rPr>
-        <w:t xml:space="preserve">Bombus </w:t>
+        <w:t>Bombus</w:t>
+      </w:r>
+      <w:proofErr w:type="spellEnd"/>
+      <w:r>
+        <w:rPr>
+          <w:rFonts w:ascii="Book Antiqua" w:hAnsi="Book Antiqua"/>
+          <w:i/>
+          <w:sz w:val="20"/>
+          <w:szCs w:val="20"/>
+        </w:rPr>
+        <w:t xml:space="preserve"> </w:t>
       </w:r>
       <w:r>
         <w:rPr>
@@ -1718,44 +1766,26 @@
           <w:sz w:val="20"/>
           <w:szCs w:val="20"/>
         </w:rPr>
-        <w:t xml:space="preserve"> experiment </w:t>
-      </w:r>
-    </w:p>
-    <w:p>
-      <w:pPr>
-        <w:rPr>
-          <w:rFonts w:ascii="Book Antiqua" w:hAnsi="Book Antiqua"/>
-          <w:sz w:val="20"/>
-          <w:szCs w:val="20"/>
-        </w:rPr>
-      </w:pPr>
-    </w:p>
-    <w:p>
-      <w:pPr>
-        <w:rPr>
-          <w:rFonts w:ascii="Book Antiqua" w:hAnsi="Book Antiqua"/>
-          <w:b/>
-          <w:sz w:val="20"/>
-          <w:szCs w:val="20"/>
-        </w:rPr>
-      </w:pPr>
-    </w:p>
-    <w:p>
-      <w:pPr>
-        <w:rPr>
-          <w:rFonts w:ascii="Book Antiqua" w:hAnsi="Book Antiqua"/>
-          <w:b/>
-          <w:sz w:val="20"/>
-          <w:szCs w:val="20"/>
-        </w:rPr>
-      </w:pPr>
-      <w:r>
-        <w:rPr>
-          <w:rFonts w:ascii="Book Antiqua" w:hAnsi="Book Antiqua"/>
-          <w:b/>
-          <w:sz w:val="20"/>
-          <w:szCs w:val="20"/>
-        </w:rPr>
+        <w:t xml:space="preserve"> experiment</w:t>
+      </w:r>
+    </w:p>
+    <w:p>
+      <w:pPr>
+        <w:rPr>
+          <w:rFonts w:ascii="Book Antiqua" w:hAnsi="Book Antiqua"/>
+          <w:b/>
+          <w:sz w:val="20"/>
+          <w:szCs w:val="20"/>
+        </w:rPr>
+      </w:pPr>
+      <w:r>
+        <w:rPr>
+          <w:rFonts w:ascii="Book Antiqua" w:hAnsi="Book Antiqua"/>
+          <w:b/>
+          <w:sz w:val="20"/>
+          <w:szCs w:val="20"/>
+        </w:rPr>
+        <w:lastRenderedPageBreak/>
         <w:t>National Honeybee Survey</w:t>
       </w:r>
       <w:r>
@@ -2377,7 +2407,43 @@
           <w:sz w:val="20"/>
           <w:szCs w:val="20"/>
         </w:rPr>
-        <w:t>Wrote and recorded with Ryan Tedder (OneRepublic), Benji Madden (Good Charlotte),</w:t>
+        <w:t xml:space="preserve">Wrote and recorded with Ryan </w:t>
+      </w:r>
+      <w:proofErr w:type="spellStart"/>
+      <w:r>
+        <w:rPr>
+          <w:rFonts w:ascii="Book Antiqua" w:hAnsi="Book Antiqua"/>
+          <w:sz w:val="20"/>
+          <w:szCs w:val="20"/>
+        </w:rPr>
+        <w:t>Tedder</w:t>
+      </w:r>
+      <w:proofErr w:type="spellEnd"/>
+      <w:r>
+        <w:rPr>
+          <w:rFonts w:ascii="Book Antiqua" w:hAnsi="Book Antiqua"/>
+          <w:sz w:val="20"/>
+          <w:szCs w:val="20"/>
+        </w:rPr>
+        <w:t xml:space="preserve"> (OneRepublic), </w:t>
+      </w:r>
+      <w:proofErr w:type="spellStart"/>
+      <w:r>
+        <w:rPr>
+          <w:rFonts w:ascii="Book Antiqua" w:hAnsi="Book Antiqua"/>
+          <w:sz w:val="20"/>
+          <w:szCs w:val="20"/>
+        </w:rPr>
+        <w:t>Benji</w:t>
+      </w:r>
+      <w:proofErr w:type="spellEnd"/>
+      <w:r>
+        <w:rPr>
+          <w:rFonts w:ascii="Book Antiqua" w:hAnsi="Book Antiqua"/>
+          <w:sz w:val="20"/>
+          <w:szCs w:val="20"/>
+        </w:rPr>
+        <w:t xml:space="preserve"> Madden (Good Charlotte),</w:t>
       </w:r>
       <w:r>
         <w:rPr>
@@ -2481,7 +2547,25 @@
           <w:sz w:val="20"/>
           <w:szCs w:val="20"/>
         </w:rPr>
-        <w:t xml:space="preserve"> Nanodrop (s</w:t>
+        <w:t xml:space="preserve"> </w:t>
+      </w:r>
+      <w:proofErr w:type="spellStart"/>
+      <w:r>
+        <w:rPr>
+          <w:rFonts w:ascii="Book Antiqua" w:hAnsi="Book Antiqua"/>
+          <w:sz w:val="20"/>
+          <w:szCs w:val="20"/>
+        </w:rPr>
+        <w:t>Nanodrop</w:t>
+      </w:r>
+      <w:proofErr w:type="spellEnd"/>
+      <w:r>
+        <w:rPr>
+          <w:rFonts w:ascii="Book Antiqua" w:hAnsi="Book Antiqua"/>
+          <w:sz w:val="20"/>
+          <w:szCs w:val="20"/>
+        </w:rPr>
+        <w:t xml:space="preserve"> (s</w:t>
       </w:r>
       <w:r>
         <w:rPr>
@@ -2499,8 +2583,9 @@
           <w:szCs w:val="20"/>
           <w:shd w:val="clear" w:color="auto" w:fill="FFFFFF"/>
         </w:rPr>
-        <w:t xml:space="preserve">) Qubit (fluorometry), insect </w:t>
-      </w:r>
+        <w:t>) Qubit (</w:t>
+      </w:r>
+      <w:proofErr w:type="spellStart"/>
       <w:r>
         <w:rPr>
           <w:rFonts w:ascii="Book Antiqua" w:eastAsia="Times New Roman" w:hAnsi="Book Antiqua" w:cs="Arial"/>
@@ -2508,6 +2593,25 @@
           <w:szCs w:val="20"/>
           <w:shd w:val="clear" w:color="auto" w:fill="FFFFFF"/>
         </w:rPr>
+        <w:t>fluorometry</w:t>
+      </w:r>
+      <w:proofErr w:type="spellEnd"/>
+      <w:r>
+        <w:rPr>
+          <w:rFonts w:ascii="Book Antiqua" w:eastAsia="Times New Roman" w:hAnsi="Book Antiqua" w:cs="Arial"/>
+          <w:sz w:val="20"/>
+          <w:szCs w:val="20"/>
+          <w:shd w:val="clear" w:color="auto" w:fill="FFFFFF"/>
+        </w:rPr>
+        <w:t xml:space="preserve">), insect </w:t>
+      </w:r>
+      <w:r>
+        <w:rPr>
+          <w:rFonts w:ascii="Book Antiqua" w:eastAsia="Times New Roman" w:hAnsi="Book Antiqua" w:cs="Arial"/>
+          <w:sz w:val="20"/>
+          <w:szCs w:val="20"/>
+          <w:shd w:val="clear" w:color="auto" w:fill="FFFFFF"/>
+        </w:rPr>
         <w:t xml:space="preserve">rearing and </w:t>
       </w:r>
       <w:r>
@@ -2631,7 +2735,25 @@
           <w:sz w:val="20"/>
           <w:szCs w:val="20"/>
         </w:rPr>
-        <w:t xml:space="preserve"> StepOnePlus Real-</w:t>
+        <w:t xml:space="preserve"> </w:t>
+      </w:r>
+      <w:proofErr w:type="spellStart"/>
+      <w:r>
+        <w:rPr>
+          <w:rFonts w:ascii="Book Antiqua" w:hAnsi="Book Antiqua"/>
+          <w:sz w:val="20"/>
+          <w:szCs w:val="20"/>
+        </w:rPr>
+        <w:t>StepOnePlus</w:t>
+      </w:r>
+      <w:proofErr w:type="spellEnd"/>
+      <w:r>
+        <w:rPr>
+          <w:rFonts w:ascii="Book Antiqua" w:hAnsi="Book Antiqua"/>
+          <w:sz w:val="20"/>
+          <w:szCs w:val="20"/>
+        </w:rPr>
+        <w:t xml:space="preserve"> Real-</w:t>
       </w:r>
       <w:r>
         <w:rPr>
@@ -2663,7 +2785,41 @@
           <w:sz w:val="20"/>
           <w:szCs w:val="20"/>
         </w:rPr>
-        <w:t xml:space="preserve"> in the R programming language, familiar with Python </w:t>
+        <w:t xml:space="preserve"> in the R programming language, </w:t>
+      </w:r>
+      <w:r>
+        <w:rPr>
+          <w:rFonts w:ascii="Book Antiqua" w:hAnsi="Book Antiqua"/>
+          <w:sz w:val="20"/>
+          <w:szCs w:val="20"/>
+        </w:rPr>
+        <w:t xml:space="preserve">HTML, Markdown, </w:t>
+      </w:r>
+      <w:proofErr w:type="spellStart"/>
+      <w:r>
+        <w:rPr>
+          <w:rFonts w:ascii="Book Antiqua" w:hAnsi="Book Antiqua"/>
+          <w:sz w:val="20"/>
+          <w:szCs w:val="20"/>
+        </w:rPr>
+        <w:t>LaTeX</w:t>
+      </w:r>
+      <w:proofErr w:type="spellEnd"/>
+      <w:r>
+        <w:rPr>
+          <w:rFonts w:ascii="Book Antiqua" w:hAnsi="Book Antiqua"/>
+          <w:sz w:val="20"/>
+          <w:szCs w:val="20"/>
+        </w:rPr>
+        <w:t xml:space="preserve"> &amp; </w:t>
+      </w:r>
+      <w:r>
+        <w:rPr>
+          <w:rFonts w:ascii="Book Antiqua" w:hAnsi="Book Antiqua"/>
+          <w:sz w:val="20"/>
+          <w:szCs w:val="20"/>
+        </w:rPr>
+        <w:t xml:space="preserve">familiar with Python </w:t>
       </w:r>
     </w:p>
     <w:p>
@@ -2732,80 +2888,47 @@
           <w:sz w:val="20"/>
           <w:szCs w:val="20"/>
         </w:rPr>
-        <w:t xml:space="preserve">APLE </w:t>
-      </w:r>
-      <w:r>
-        <w:rPr>
-          <w:rFonts w:ascii="Book Antiqua" w:hAnsi="Book Antiqua"/>
-          <w:sz w:val="20"/>
-          <w:szCs w:val="20"/>
-        </w:rPr>
-        <w:t xml:space="preserve">Award Recipient </w:t>
-      </w:r>
-      <w:r>
-        <w:rPr>
-          <w:rFonts w:ascii="Book Antiqua" w:hAnsi="Book Antiqua"/>
-          <w:sz w:val="20"/>
-          <w:szCs w:val="20"/>
-        </w:rPr>
-        <w:tab/>
-      </w:r>
-      <w:r>
-        <w:rPr>
-          <w:rFonts w:ascii="Book Antiqua" w:hAnsi="Book Antiqua"/>
-          <w:sz w:val="20"/>
-          <w:szCs w:val="20"/>
-        </w:rPr>
-        <w:tab/>
-      </w:r>
-      <w:r>
-        <w:rPr>
-          <w:rFonts w:ascii="Book Antiqua" w:hAnsi="Book Antiqua"/>
-          <w:sz w:val="20"/>
-          <w:szCs w:val="20"/>
-        </w:rPr>
-        <w:tab/>
-      </w:r>
-      <w:r>
-        <w:rPr>
-          <w:rFonts w:ascii="Book Antiqua" w:hAnsi="Book Antiqua"/>
-          <w:sz w:val="20"/>
-          <w:szCs w:val="20"/>
-        </w:rPr>
-        <w:tab/>
-      </w:r>
-      <w:r>
-        <w:rPr>
-          <w:rFonts w:ascii="Book Antiqua" w:hAnsi="Book Antiqua"/>
-          <w:sz w:val="20"/>
-          <w:szCs w:val="20"/>
-        </w:rPr>
-        <w:tab/>
-      </w:r>
-      <w:r>
-        <w:rPr>
-          <w:rFonts w:ascii="Book Antiqua" w:hAnsi="Book Antiqua"/>
-          <w:sz w:val="20"/>
-          <w:szCs w:val="20"/>
-        </w:rPr>
-        <w:tab/>
-      </w:r>
-      <w:r>
-        <w:rPr>
-          <w:rFonts w:ascii="Book Antiqua" w:hAnsi="Book Antiqua"/>
-          <w:sz w:val="20"/>
-          <w:szCs w:val="20"/>
-        </w:rPr>
-        <w:tab/>
-      </w:r>
-      <w:r>
-        <w:rPr>
-          <w:rFonts w:ascii="Book Antiqua" w:hAnsi="Book Antiqua"/>
-          <w:sz w:val="20"/>
-          <w:szCs w:val="20"/>
-        </w:rPr>
-        <w:tab/>
-        <w:t>2015</w:t>
+        <w:t>Spoke on</w:t>
+      </w:r>
+      <w:r>
+        <w:rPr>
+          <w:rFonts w:ascii="Book Antiqua" w:hAnsi="Book Antiqua"/>
+          <w:sz w:val="20"/>
+          <w:szCs w:val="20"/>
+        </w:rPr>
+        <w:t xml:space="preserve"> pathogens in</w:t>
+      </w:r>
+      <w:r>
+        <w:rPr>
+          <w:rFonts w:ascii="Book Antiqua" w:hAnsi="Book Antiqua"/>
+          <w:sz w:val="20"/>
+          <w:szCs w:val="20"/>
+        </w:rPr>
+        <w:t xml:space="preserve"> migratory vs. stationary bee operations</w:t>
+      </w:r>
+      <w:r>
+        <w:rPr>
+          <w:rFonts w:ascii="Book Antiqua" w:hAnsi="Book Antiqua"/>
+          <w:sz w:val="20"/>
+          <w:szCs w:val="20"/>
+        </w:rPr>
+        <w:t xml:space="preserve">                         </w:t>
+      </w:r>
+      <w:r>
+        <w:rPr>
+          <w:rFonts w:ascii="Book Antiqua" w:hAnsi="Book Antiqua"/>
+          <w:sz w:val="20"/>
+          <w:szCs w:val="20"/>
+        </w:rPr>
+        <w:t xml:space="preserve">        </w:t>
+      </w:r>
+      <w:r>
+        <w:rPr>
+          <w:rFonts w:ascii="Book Antiqua" w:hAnsi="Book Antiqua"/>
+          <w:sz w:val="20"/>
+          <w:szCs w:val="20"/>
+        </w:rPr>
+        <w:t>2017</w:t>
       </w:r>
       <w:r>
         <w:rPr>
@@ -2814,6 +2937,64 @@
           <w:szCs w:val="20"/>
         </w:rPr>
         <w:t xml:space="preserve"> </w:t>
+      </w:r>
+      <w:r>
+        <w:rPr>
+          <w:rFonts w:ascii="Book Antiqua" w:hAnsi="Book Antiqua"/>
+          <w:sz w:val="20"/>
+          <w:szCs w:val="20"/>
+        </w:rPr>
+        <w:t xml:space="preserve">   </w:t>
+      </w:r>
+      <w:proofErr w:type="gramStart"/>
+      <w:r>
+        <w:rPr>
+          <w:rFonts w:ascii="Book Antiqua" w:hAnsi="Book Antiqua"/>
+          <w:sz w:val="20"/>
+          <w:szCs w:val="20"/>
+        </w:rPr>
+        <w:t xml:space="preserve">   </w:t>
+      </w:r>
+      <w:r>
+        <w:rPr>
+          <w:rFonts w:ascii="Book Antiqua" w:hAnsi="Book Antiqua"/>
+          <w:sz w:val="20"/>
+          <w:szCs w:val="20"/>
+        </w:rPr>
+        <w:t>(</w:t>
+      </w:r>
+      <w:proofErr w:type="gramEnd"/>
+      <w:r>
+        <w:rPr>
+          <w:rFonts w:ascii="Book Antiqua" w:hAnsi="Book Antiqua"/>
+          <w:sz w:val="20"/>
+          <w:szCs w:val="20"/>
+        </w:rPr>
+        <w:t>Southern Adirondack Beekeeper’s Association</w:t>
+      </w:r>
+      <w:r>
+        <w:rPr>
+          <w:rFonts w:ascii="Book Antiqua" w:hAnsi="Book Antiqua"/>
+          <w:sz w:val="20"/>
+          <w:szCs w:val="20"/>
+        </w:rPr>
+        <w:t>)</w:t>
+      </w:r>
+      <w:r>
+        <w:rPr>
+          <w:rFonts w:ascii="Book Antiqua" w:hAnsi="Book Antiqua"/>
+          <w:sz w:val="20"/>
+          <w:szCs w:val="20"/>
+        </w:rPr>
+        <w:tab/>
+      </w:r>
+      <w:r>
+        <w:rPr>
+          <w:rFonts w:ascii="Book Antiqua" w:hAnsi="Book Antiqua"/>
+          <w:sz w:val="20"/>
+          <w:szCs w:val="20"/>
+        </w:rPr>
+        <w:tab/>
       </w:r>
     </w:p>
     <w:p>
@@ -2835,56 +3016,121 @@
           <w:sz w:val="20"/>
           <w:szCs w:val="20"/>
         </w:rPr>
-        <w:t>Awarded the Ronald Suiter Prize</w:t>
-      </w:r>
-      <w:r>
-        <w:rPr>
-          <w:rFonts w:ascii="Book Antiqua" w:hAnsi="Book Antiqua"/>
-          <w:sz w:val="20"/>
-          <w:szCs w:val="20"/>
-        </w:rPr>
-        <w:tab/>
-      </w:r>
-      <w:r>
-        <w:rPr>
-          <w:rFonts w:ascii="Book Antiqua" w:hAnsi="Book Antiqua"/>
-          <w:sz w:val="20"/>
-          <w:szCs w:val="20"/>
-        </w:rPr>
-        <w:tab/>
-      </w:r>
-      <w:r>
-        <w:rPr>
-          <w:rFonts w:ascii="Book Antiqua" w:hAnsi="Book Antiqua"/>
-          <w:sz w:val="20"/>
-          <w:szCs w:val="20"/>
-        </w:rPr>
-        <w:tab/>
-      </w:r>
-      <w:r>
-        <w:rPr>
-          <w:rFonts w:ascii="Book Antiqua" w:hAnsi="Book Antiqua"/>
-          <w:sz w:val="20"/>
-          <w:szCs w:val="20"/>
-        </w:rPr>
-        <w:tab/>
-      </w:r>
-      <w:r>
-        <w:rPr>
-          <w:rFonts w:ascii="Book Antiqua" w:hAnsi="Book Antiqua"/>
-          <w:sz w:val="20"/>
-          <w:szCs w:val="20"/>
-        </w:rPr>
-        <w:tab/>
-      </w:r>
-      <w:r>
-        <w:rPr>
-          <w:rFonts w:ascii="Book Antiqua" w:hAnsi="Book Antiqua"/>
-          <w:sz w:val="20"/>
-          <w:szCs w:val="20"/>
-        </w:rPr>
-        <w:tab/>
-        <w:t>2015</w:t>
+        <w:t>Spoke on local adaptation in honeybee queens</w:t>
+      </w:r>
+      <w:r>
+        <w:rPr>
+          <w:rFonts w:ascii="Book Antiqua" w:hAnsi="Book Antiqua"/>
+          <w:sz w:val="20"/>
+          <w:szCs w:val="20"/>
+        </w:rPr>
+        <w:t xml:space="preserve"> </w:t>
+      </w:r>
+      <w:r>
+        <w:rPr>
+          <w:rFonts w:ascii="Book Antiqua" w:hAnsi="Book Antiqua"/>
+          <w:sz w:val="20"/>
+          <w:szCs w:val="20"/>
+        </w:rPr>
+        <w:tab/>
+      </w:r>
+      <w:r>
+        <w:rPr>
+          <w:rFonts w:ascii="Book Antiqua" w:hAnsi="Book Antiqua"/>
+          <w:sz w:val="20"/>
+          <w:szCs w:val="20"/>
+        </w:rPr>
+        <w:t xml:space="preserve">                                                         </w:t>
+      </w:r>
+      <w:r>
+        <w:rPr>
+          <w:rFonts w:ascii="Book Antiqua" w:hAnsi="Book Antiqua"/>
+          <w:sz w:val="20"/>
+          <w:szCs w:val="20"/>
+        </w:rPr>
+        <w:t>2017</w:t>
+      </w:r>
+      <w:r>
+        <w:rPr>
+          <w:rFonts w:ascii="Book Antiqua" w:hAnsi="Book Antiqua"/>
+          <w:sz w:val="20"/>
+          <w:szCs w:val="20"/>
+        </w:rPr>
+        <w:tab/>
+      </w:r>
+      <w:r>
+        <w:rPr>
+          <w:rFonts w:ascii="Book Antiqua" w:hAnsi="Book Antiqua"/>
+          <w:sz w:val="20"/>
+          <w:szCs w:val="20"/>
+        </w:rPr>
+        <w:t xml:space="preserve">                              </w:t>
+      </w:r>
+      <w:proofErr w:type="gramStart"/>
+      <w:r>
+        <w:rPr>
+          <w:rFonts w:ascii="Book Antiqua" w:hAnsi="Book Antiqua"/>
+          <w:sz w:val="20"/>
+          <w:szCs w:val="20"/>
+        </w:rPr>
+        <w:t xml:space="preserve">  </w:t>
+      </w:r>
+      <w:r>
+        <w:rPr>
+          <w:rFonts w:ascii="Book Antiqua" w:hAnsi="Book Antiqua"/>
+          <w:sz w:val="20"/>
+          <w:szCs w:val="20"/>
+        </w:rPr>
+        <w:t xml:space="preserve"> (</w:t>
+      </w:r>
+      <w:proofErr w:type="gramEnd"/>
+      <w:r>
+        <w:rPr>
+          <w:rFonts w:ascii="Book Antiqua" w:hAnsi="Book Antiqua"/>
+          <w:sz w:val="20"/>
+          <w:szCs w:val="20"/>
+        </w:rPr>
+        <w:t>V</w:t>
+      </w:r>
+      <w:r>
+        <w:rPr>
+          <w:rFonts w:ascii="Book Antiqua" w:hAnsi="Book Antiqua"/>
+          <w:sz w:val="20"/>
+          <w:szCs w:val="20"/>
+        </w:rPr>
+        <w:t xml:space="preserve">ermont Beekeeper’s </w:t>
+      </w:r>
+      <w:r>
+        <w:rPr>
+          <w:rFonts w:ascii="Book Antiqua" w:hAnsi="Book Antiqua"/>
+          <w:sz w:val="20"/>
+          <w:szCs w:val="20"/>
+        </w:rPr>
+        <w:t>A</w:t>
+      </w:r>
+      <w:r>
+        <w:rPr>
+          <w:rFonts w:ascii="Book Antiqua" w:hAnsi="Book Antiqua"/>
+          <w:sz w:val="20"/>
+          <w:szCs w:val="20"/>
+        </w:rPr>
+        <w:t>ssociation</w:t>
+      </w:r>
+      <w:r>
+        <w:rPr>
+          <w:rFonts w:ascii="Book Antiqua" w:hAnsi="Book Antiqua"/>
+          <w:sz w:val="20"/>
+          <w:szCs w:val="20"/>
+        </w:rPr>
+        <w:t xml:space="preserve"> meeting)</w:t>
+      </w:r>
+      <w:r>
+        <w:rPr>
+          <w:rFonts w:ascii="Book Antiqua" w:hAnsi="Book Antiqua"/>
+          <w:sz w:val="20"/>
+          <w:szCs w:val="20"/>
+        </w:rPr>
+        <w:tab/>
       </w:r>
     </w:p>
     <w:p>
@@ -2906,72 +3152,73 @@
           <w:sz w:val="20"/>
           <w:szCs w:val="20"/>
         </w:rPr>
-        <w:t>UVM Merit Scholarship</w:t>
-      </w:r>
-      <w:r>
-        <w:rPr>
-          <w:rFonts w:ascii="Book Antiqua" w:hAnsi="Book Antiqua"/>
-          <w:sz w:val="20"/>
-          <w:szCs w:val="20"/>
-        </w:rPr>
-        <w:tab/>
-      </w:r>
-      <w:r>
-        <w:rPr>
-          <w:rFonts w:ascii="Book Antiqua" w:hAnsi="Book Antiqua"/>
-          <w:sz w:val="20"/>
-          <w:szCs w:val="20"/>
-        </w:rPr>
-        <w:tab/>
-      </w:r>
-      <w:r>
-        <w:rPr>
-          <w:rFonts w:ascii="Book Antiqua" w:hAnsi="Book Antiqua"/>
-          <w:sz w:val="20"/>
-          <w:szCs w:val="20"/>
-        </w:rPr>
-        <w:tab/>
-      </w:r>
-      <w:r>
-        <w:rPr>
-          <w:rFonts w:ascii="Book Antiqua" w:hAnsi="Book Antiqua"/>
-          <w:sz w:val="20"/>
-          <w:szCs w:val="20"/>
-        </w:rPr>
-        <w:tab/>
-      </w:r>
-      <w:r>
-        <w:rPr>
-          <w:rFonts w:ascii="Book Antiqua" w:hAnsi="Book Antiqua"/>
-          <w:sz w:val="20"/>
-          <w:szCs w:val="20"/>
-        </w:rPr>
-        <w:tab/>
-      </w:r>
-      <w:r>
-        <w:rPr>
-          <w:rFonts w:ascii="Book Antiqua" w:hAnsi="Book Antiqua"/>
-          <w:sz w:val="20"/>
-          <w:szCs w:val="20"/>
-        </w:rPr>
-        <w:tab/>
-      </w:r>
-      <w:r>
-        <w:rPr>
-          <w:rFonts w:ascii="Book Antiqua" w:hAnsi="Book Antiqua"/>
-          <w:sz w:val="20"/>
-          <w:szCs w:val="20"/>
-        </w:rPr>
-        <w:tab/>
-      </w:r>
-      <w:r>
-        <w:rPr>
-          <w:rFonts w:ascii="Book Antiqua" w:hAnsi="Book Antiqua"/>
-          <w:sz w:val="20"/>
-          <w:szCs w:val="20"/>
-        </w:rPr>
-        <w:tab/>
-        <w:t>2014-2016</w:t>
+        <w:t>Spoke on the threat of pathogens</w:t>
+      </w:r>
+      <w:r>
+        <w:rPr>
+          <w:rFonts w:ascii="Book Antiqua" w:hAnsi="Book Antiqua"/>
+          <w:sz w:val="20"/>
+          <w:szCs w:val="20"/>
+        </w:rPr>
+        <w:t xml:space="preserve"> to native pollinators</w:t>
+      </w:r>
+      <w:r>
+        <w:rPr>
+          <w:rFonts w:ascii="Book Antiqua" w:hAnsi="Book Antiqua"/>
+          <w:sz w:val="20"/>
+          <w:szCs w:val="20"/>
+        </w:rPr>
+        <w:t xml:space="preserve"> at VT statehouse</w:t>
+      </w:r>
+      <w:r>
+        <w:rPr>
+          <w:rFonts w:ascii="Book Antiqua" w:hAnsi="Book Antiqua"/>
+          <w:sz w:val="20"/>
+          <w:szCs w:val="20"/>
+        </w:rPr>
+        <w:t xml:space="preserve">                  </w:t>
+      </w:r>
+      <w:r>
+        <w:rPr>
+          <w:rFonts w:ascii="Book Antiqua" w:hAnsi="Book Antiqua"/>
+          <w:sz w:val="20"/>
+          <w:szCs w:val="20"/>
+        </w:rPr>
+        <w:t>2016</w:t>
+      </w:r>
+      <w:r>
+        <w:rPr>
+          <w:rFonts w:ascii="Book Antiqua" w:hAnsi="Book Antiqua"/>
+          <w:sz w:val="20"/>
+          <w:szCs w:val="20"/>
+        </w:rPr>
+        <w:t xml:space="preserve"> </w:t>
+      </w:r>
+      <w:proofErr w:type="gramStart"/>
+      <w:r>
+        <w:rPr>
+          <w:rFonts w:ascii="Book Antiqua" w:hAnsi="Book Antiqua"/>
+          <w:sz w:val="20"/>
+          <w:szCs w:val="20"/>
+        </w:rPr>
+        <w:t xml:space="preserve">   </w:t>
+      </w:r>
+      <w:r>
+        <w:rPr>
+          <w:rFonts w:ascii="Book Antiqua" w:hAnsi="Book Antiqua"/>
+          <w:sz w:val="20"/>
+          <w:szCs w:val="20"/>
+        </w:rPr>
+        <w:t>(</w:t>
+      </w:r>
+      <w:proofErr w:type="gramEnd"/>
+      <w:r>
+        <w:rPr>
+          <w:rFonts w:ascii="Book Antiqua" w:hAnsi="Book Antiqua"/>
+          <w:sz w:val="20"/>
+          <w:szCs w:val="20"/>
+        </w:rPr>
+        <w:t>Pollinator Protection Committee meeting)</w:t>
       </w:r>
     </w:p>
     <w:p>
@@ -2993,56 +3240,72 @@
           <w:sz w:val="20"/>
           <w:szCs w:val="20"/>
         </w:rPr>
-        <w:t xml:space="preserve">Invited to </w:t>
-      </w:r>
-      <w:r>
-        <w:rPr>
-          <w:rFonts w:ascii="Book Antiqua" w:hAnsi="Book Antiqua"/>
-          <w:sz w:val="20"/>
-          <w:szCs w:val="20"/>
-        </w:rPr>
-        <w:t>Golden Key</w:t>
-      </w:r>
-      <w:r>
-        <w:rPr>
-          <w:rFonts w:ascii="Book Antiqua" w:hAnsi="Book Antiqua"/>
-          <w:sz w:val="20"/>
-          <w:szCs w:val="20"/>
-        </w:rPr>
-        <w:t xml:space="preserve"> International Honor Society </w:t>
-      </w:r>
-      <w:r>
-        <w:rPr>
-          <w:rFonts w:ascii="Book Antiqua" w:hAnsi="Book Antiqua"/>
-          <w:sz w:val="20"/>
-          <w:szCs w:val="20"/>
-        </w:rPr>
-        <w:tab/>
-      </w:r>
-      <w:r>
-        <w:rPr>
-          <w:rFonts w:ascii="Book Antiqua" w:hAnsi="Book Antiqua"/>
-          <w:sz w:val="20"/>
-          <w:szCs w:val="20"/>
-        </w:rPr>
-        <w:tab/>
-      </w:r>
-      <w:r>
-        <w:rPr>
-          <w:rFonts w:ascii="Book Antiqua" w:hAnsi="Book Antiqua"/>
-          <w:sz w:val="20"/>
-          <w:szCs w:val="20"/>
-        </w:rPr>
-        <w:tab/>
-      </w:r>
-      <w:r>
-        <w:rPr>
-          <w:rFonts w:ascii="Book Antiqua" w:hAnsi="Book Antiqua"/>
-          <w:sz w:val="20"/>
-          <w:szCs w:val="20"/>
-        </w:rPr>
-        <w:tab/>
-        <w:t>2016-2016</w:t>
+        <w:t xml:space="preserve">APLE </w:t>
+      </w:r>
+      <w:r>
+        <w:rPr>
+          <w:rFonts w:ascii="Book Antiqua" w:hAnsi="Book Antiqua"/>
+          <w:sz w:val="20"/>
+          <w:szCs w:val="20"/>
+        </w:rPr>
+        <w:t xml:space="preserve">Research Award Recipient </w:t>
+      </w:r>
+      <w:r>
+        <w:rPr>
+          <w:rFonts w:ascii="Book Antiqua" w:hAnsi="Book Antiqua"/>
+          <w:sz w:val="20"/>
+          <w:szCs w:val="20"/>
+        </w:rPr>
+        <w:tab/>
+      </w:r>
+      <w:r>
+        <w:rPr>
+          <w:rFonts w:ascii="Book Antiqua" w:hAnsi="Book Antiqua"/>
+          <w:sz w:val="20"/>
+          <w:szCs w:val="20"/>
+        </w:rPr>
+        <w:tab/>
+      </w:r>
+      <w:r>
+        <w:rPr>
+          <w:rFonts w:ascii="Book Antiqua" w:hAnsi="Book Antiqua"/>
+          <w:sz w:val="20"/>
+          <w:szCs w:val="20"/>
+        </w:rPr>
+        <w:tab/>
+      </w:r>
+      <w:r>
+        <w:rPr>
+          <w:rFonts w:ascii="Book Antiqua" w:hAnsi="Book Antiqua"/>
+          <w:sz w:val="20"/>
+          <w:szCs w:val="20"/>
+        </w:rPr>
+        <w:tab/>
+      </w:r>
+      <w:r>
+        <w:rPr>
+          <w:rFonts w:ascii="Book Antiqua" w:hAnsi="Book Antiqua"/>
+          <w:sz w:val="20"/>
+          <w:szCs w:val="20"/>
+        </w:rPr>
+        <w:tab/>
+      </w:r>
+      <w:r>
+        <w:rPr>
+          <w:rFonts w:ascii="Book Antiqua" w:hAnsi="Book Antiqua"/>
+          <w:sz w:val="20"/>
+          <w:szCs w:val="20"/>
+        </w:rPr>
+        <w:tab/>
+        <w:t>2015</w:t>
+      </w:r>
+      <w:r>
+        <w:rPr>
+          <w:rFonts w:ascii="Book Antiqua" w:hAnsi="Book Antiqua"/>
+          <w:sz w:val="20"/>
+          <w:szCs w:val="20"/>
+        </w:rPr>
+        <w:t xml:space="preserve"> </w:t>
       </w:r>
     </w:p>
     <w:p>
@@ -3064,40 +3327,47 @@
           <w:sz w:val="20"/>
           <w:szCs w:val="20"/>
         </w:rPr>
-        <w:t xml:space="preserve">Member of TriBeta National Biology Honors Society </w:t>
-      </w:r>
-      <w:r>
-        <w:rPr>
-          <w:rFonts w:ascii="Book Antiqua" w:hAnsi="Book Antiqua"/>
-          <w:sz w:val="20"/>
-          <w:szCs w:val="20"/>
-        </w:rPr>
-        <w:tab/>
-      </w:r>
-      <w:r>
-        <w:rPr>
-          <w:rFonts w:ascii="Book Antiqua" w:hAnsi="Book Antiqua"/>
-          <w:sz w:val="20"/>
-          <w:szCs w:val="20"/>
-        </w:rPr>
-        <w:tab/>
-      </w:r>
-      <w:r>
-        <w:rPr>
-          <w:rFonts w:ascii="Book Antiqua" w:hAnsi="Book Antiqua"/>
-          <w:sz w:val="20"/>
-          <w:szCs w:val="20"/>
-        </w:rPr>
-        <w:tab/>
-      </w:r>
-      <w:r>
-        <w:rPr>
-          <w:rFonts w:ascii="Book Antiqua" w:hAnsi="Book Antiqua"/>
-          <w:sz w:val="20"/>
-          <w:szCs w:val="20"/>
-        </w:rPr>
-        <w:tab/>
-        <w:t xml:space="preserve">2016-Present </w:t>
+        <w:t>Awarded the Ronald Suiter Prize</w:t>
+      </w:r>
+      <w:r>
+        <w:rPr>
+          <w:rFonts w:ascii="Book Antiqua" w:hAnsi="Book Antiqua"/>
+          <w:sz w:val="20"/>
+          <w:szCs w:val="20"/>
+        </w:rPr>
+        <w:t xml:space="preserve"> (funded ABF conference)</w:t>
+      </w:r>
+      <w:r>
+        <w:rPr>
+          <w:rFonts w:ascii="Book Antiqua" w:hAnsi="Book Antiqua"/>
+          <w:sz w:val="20"/>
+          <w:szCs w:val="20"/>
+        </w:rPr>
+        <w:tab/>
+      </w:r>
+      <w:r>
+        <w:rPr>
+          <w:rFonts w:ascii="Book Antiqua" w:hAnsi="Book Antiqua"/>
+          <w:sz w:val="20"/>
+          <w:szCs w:val="20"/>
+        </w:rPr>
+        <w:tab/>
+      </w:r>
+      <w:r>
+        <w:rPr>
+          <w:rFonts w:ascii="Book Antiqua" w:hAnsi="Book Antiqua"/>
+          <w:sz w:val="20"/>
+          <w:szCs w:val="20"/>
+        </w:rPr>
+        <w:tab/>
+      </w:r>
+      <w:r>
+        <w:rPr>
+          <w:rFonts w:ascii="Book Antiqua" w:hAnsi="Book Antiqua"/>
+          <w:sz w:val="20"/>
+          <w:szCs w:val="20"/>
+        </w:rPr>
+        <w:t>2015</w:t>
       </w:r>
     </w:p>
     <w:p>
@@ -3119,72 +3389,72 @@
           <w:sz w:val="20"/>
           <w:szCs w:val="20"/>
         </w:rPr>
-        <w:t>UVM Dean’s List</w:t>
-      </w:r>
-      <w:r>
-        <w:rPr>
-          <w:rFonts w:ascii="Book Antiqua" w:hAnsi="Book Antiqua"/>
-          <w:sz w:val="20"/>
-          <w:szCs w:val="20"/>
-        </w:rPr>
-        <w:tab/>
-      </w:r>
-      <w:r>
-        <w:rPr>
-          <w:rFonts w:ascii="Book Antiqua" w:hAnsi="Book Antiqua"/>
-          <w:sz w:val="20"/>
-          <w:szCs w:val="20"/>
-        </w:rPr>
-        <w:tab/>
-      </w:r>
-      <w:r>
-        <w:rPr>
-          <w:rFonts w:ascii="Book Antiqua" w:hAnsi="Book Antiqua"/>
-          <w:sz w:val="20"/>
-          <w:szCs w:val="20"/>
-        </w:rPr>
-        <w:tab/>
-      </w:r>
-      <w:r>
-        <w:rPr>
-          <w:rFonts w:ascii="Book Antiqua" w:hAnsi="Book Antiqua"/>
-          <w:sz w:val="20"/>
-          <w:szCs w:val="20"/>
-        </w:rPr>
-        <w:tab/>
-      </w:r>
-      <w:r>
-        <w:rPr>
-          <w:rFonts w:ascii="Book Antiqua" w:hAnsi="Book Antiqua"/>
-          <w:sz w:val="20"/>
-          <w:szCs w:val="20"/>
-        </w:rPr>
-        <w:tab/>
-      </w:r>
-      <w:r>
-        <w:rPr>
-          <w:rFonts w:ascii="Book Antiqua" w:hAnsi="Book Antiqua"/>
-          <w:sz w:val="20"/>
-          <w:szCs w:val="20"/>
-        </w:rPr>
-        <w:tab/>
-      </w:r>
-      <w:r>
-        <w:rPr>
-          <w:rFonts w:ascii="Book Antiqua" w:hAnsi="Book Antiqua"/>
-          <w:sz w:val="20"/>
-          <w:szCs w:val="20"/>
-        </w:rPr>
-        <w:tab/>
-      </w:r>
-      <w:r>
-        <w:rPr>
-          <w:rFonts w:ascii="Book Antiqua" w:hAnsi="Book Antiqua"/>
-          <w:sz w:val="20"/>
-          <w:szCs w:val="20"/>
-        </w:rPr>
-        <w:tab/>
-        <w:t>2014-2015</w:t>
+        <w:t>UVM Merit Scholarship</w:t>
+      </w:r>
+      <w:r>
+        <w:rPr>
+          <w:rFonts w:ascii="Book Antiqua" w:hAnsi="Book Antiqua"/>
+          <w:sz w:val="20"/>
+          <w:szCs w:val="20"/>
+        </w:rPr>
+        <w:tab/>
+      </w:r>
+      <w:r>
+        <w:rPr>
+          <w:rFonts w:ascii="Book Antiqua" w:hAnsi="Book Antiqua"/>
+          <w:sz w:val="20"/>
+          <w:szCs w:val="20"/>
+        </w:rPr>
+        <w:tab/>
+      </w:r>
+      <w:r>
+        <w:rPr>
+          <w:rFonts w:ascii="Book Antiqua" w:hAnsi="Book Antiqua"/>
+          <w:sz w:val="20"/>
+          <w:szCs w:val="20"/>
+        </w:rPr>
+        <w:tab/>
+      </w:r>
+      <w:r>
+        <w:rPr>
+          <w:rFonts w:ascii="Book Antiqua" w:hAnsi="Book Antiqua"/>
+          <w:sz w:val="20"/>
+          <w:szCs w:val="20"/>
+        </w:rPr>
+        <w:tab/>
+      </w:r>
+      <w:r>
+        <w:rPr>
+          <w:rFonts w:ascii="Book Antiqua" w:hAnsi="Book Antiqua"/>
+          <w:sz w:val="20"/>
+          <w:szCs w:val="20"/>
+        </w:rPr>
+        <w:tab/>
+      </w:r>
+      <w:r>
+        <w:rPr>
+          <w:rFonts w:ascii="Book Antiqua" w:hAnsi="Book Antiqua"/>
+          <w:sz w:val="20"/>
+          <w:szCs w:val="20"/>
+        </w:rPr>
+        <w:tab/>
+      </w:r>
+      <w:r>
+        <w:rPr>
+          <w:rFonts w:ascii="Book Antiqua" w:hAnsi="Book Antiqua"/>
+          <w:sz w:val="20"/>
+          <w:szCs w:val="20"/>
+        </w:rPr>
+        <w:tab/>
+      </w:r>
+      <w:r>
+        <w:rPr>
+          <w:rFonts w:ascii="Book Antiqua" w:hAnsi="Book Antiqua"/>
+          <w:sz w:val="20"/>
+          <w:szCs w:val="20"/>
+        </w:rPr>
+        <w:tab/>
+        <w:t>2014-2016</w:t>
       </w:r>
     </w:p>
     <w:p>
@@ -3206,64 +3476,56 @@
           <w:sz w:val="20"/>
           <w:szCs w:val="20"/>
         </w:rPr>
-        <w:t xml:space="preserve">Member of the UVM Bee Club </w:t>
-      </w:r>
-      <w:r>
-        <w:rPr>
-          <w:rFonts w:ascii="Book Antiqua" w:hAnsi="Book Antiqua"/>
-          <w:sz w:val="20"/>
-          <w:szCs w:val="20"/>
-        </w:rPr>
-        <w:tab/>
-      </w:r>
-      <w:r>
-        <w:rPr>
-          <w:rFonts w:ascii="Book Antiqua" w:hAnsi="Book Antiqua"/>
-          <w:sz w:val="20"/>
-          <w:szCs w:val="20"/>
-        </w:rPr>
-        <w:tab/>
-      </w:r>
-      <w:r>
-        <w:rPr>
-          <w:rFonts w:ascii="Book Antiqua" w:hAnsi="Book Antiqua"/>
-          <w:sz w:val="20"/>
-          <w:szCs w:val="20"/>
-        </w:rPr>
-        <w:tab/>
-      </w:r>
-      <w:r>
-        <w:rPr>
-          <w:rFonts w:ascii="Book Antiqua" w:hAnsi="Book Antiqua"/>
-          <w:sz w:val="20"/>
-          <w:szCs w:val="20"/>
-        </w:rPr>
-        <w:tab/>
-      </w:r>
-      <w:r>
-        <w:rPr>
-          <w:rFonts w:ascii="Book Antiqua" w:hAnsi="Book Antiqua"/>
-          <w:sz w:val="20"/>
-          <w:szCs w:val="20"/>
-        </w:rPr>
-        <w:tab/>
-      </w:r>
-      <w:r>
-        <w:rPr>
-          <w:rFonts w:ascii="Book Antiqua" w:hAnsi="Book Antiqua"/>
-          <w:sz w:val="20"/>
-          <w:szCs w:val="20"/>
-        </w:rPr>
-        <w:tab/>
-      </w:r>
-      <w:r>
-        <w:rPr>
-          <w:rFonts w:ascii="Book Antiqua" w:hAnsi="Book Antiqua"/>
-          <w:sz w:val="20"/>
-          <w:szCs w:val="20"/>
-        </w:rPr>
-        <w:tab/>
-        <w:t xml:space="preserve">2015-Present </w:t>
+        <w:t xml:space="preserve">Invited to </w:t>
+      </w:r>
+      <w:r>
+        <w:rPr>
+          <w:rFonts w:ascii="Book Antiqua" w:hAnsi="Book Antiqua"/>
+          <w:sz w:val="20"/>
+          <w:szCs w:val="20"/>
+        </w:rPr>
+        <w:t>Golden Key</w:t>
+      </w:r>
+      <w:r>
+        <w:rPr>
+          <w:rFonts w:ascii="Book Antiqua" w:hAnsi="Book Antiqua"/>
+          <w:sz w:val="20"/>
+          <w:szCs w:val="20"/>
+        </w:rPr>
+        <w:t xml:space="preserve"> International Honor Society </w:t>
+      </w:r>
+      <w:r>
+        <w:rPr>
+          <w:rFonts w:ascii="Book Antiqua" w:hAnsi="Book Antiqua"/>
+          <w:sz w:val="20"/>
+          <w:szCs w:val="20"/>
+        </w:rPr>
+        <w:tab/>
+      </w:r>
+      <w:r>
+        <w:rPr>
+          <w:rFonts w:ascii="Book Antiqua" w:hAnsi="Book Antiqua"/>
+          <w:sz w:val="20"/>
+          <w:szCs w:val="20"/>
+        </w:rPr>
+        <w:tab/>
+      </w:r>
+      <w:r>
+        <w:rPr>
+          <w:rFonts w:ascii="Book Antiqua" w:hAnsi="Book Antiqua"/>
+          <w:sz w:val="20"/>
+          <w:szCs w:val="20"/>
+        </w:rPr>
+        <w:tab/>
+      </w:r>
+      <w:r>
+        <w:rPr>
+          <w:rFonts w:ascii="Book Antiqua" w:hAnsi="Book Antiqua"/>
+          <w:sz w:val="20"/>
+          <w:szCs w:val="20"/>
+        </w:rPr>
+        <w:tab/>
+        <w:t>2016-2016</w:t>
       </w:r>
     </w:p>
     <w:p>
@@ -3285,119 +3547,58 @@
           <w:sz w:val="20"/>
           <w:szCs w:val="20"/>
         </w:rPr>
-        <w:t>CCV President</w:t>
-      </w:r>
-      <w:r>
-        <w:rPr>
-          <w:rFonts w:ascii="Book Antiqua" w:hAnsi="Book Antiqua"/>
-          <w:sz w:val="20"/>
-          <w:szCs w:val="20"/>
-        </w:rPr>
-        <w:t>’</w:t>
-      </w:r>
-      <w:r>
-        <w:rPr>
-          <w:rFonts w:ascii="Book Antiqua" w:hAnsi="Book Antiqua"/>
-          <w:sz w:val="20"/>
-          <w:szCs w:val="20"/>
-        </w:rPr>
-        <w:t>s</w:t>
-      </w:r>
-      <w:r>
-        <w:rPr>
-          <w:rFonts w:ascii="Book Antiqua" w:hAnsi="Book Antiqua"/>
-          <w:sz w:val="20"/>
-          <w:szCs w:val="20"/>
-        </w:rPr>
-        <w:t xml:space="preserve"> </w:t>
-      </w:r>
-      <w:r>
-        <w:rPr>
-          <w:rFonts w:ascii="Book Antiqua" w:hAnsi="Book Antiqua"/>
-          <w:sz w:val="20"/>
-          <w:szCs w:val="20"/>
-        </w:rPr>
-        <w:t xml:space="preserve">List </w:t>
-      </w:r>
-      <w:r>
-        <w:rPr>
-          <w:rFonts w:ascii="Book Antiqua" w:hAnsi="Book Antiqua"/>
-          <w:sz w:val="20"/>
-          <w:szCs w:val="20"/>
-        </w:rPr>
-        <w:t>Honors</w:t>
-      </w:r>
-      <w:r>
-        <w:rPr>
-          <w:rFonts w:ascii="Book Antiqua" w:hAnsi="Book Antiqua"/>
-          <w:sz w:val="20"/>
-          <w:szCs w:val="20"/>
-        </w:rPr>
-        <w:t xml:space="preserve"> </w:t>
-      </w:r>
-      <w:r>
-        <w:rPr>
-          <w:rFonts w:ascii="Book Antiqua" w:hAnsi="Book Antiqua"/>
-          <w:sz w:val="20"/>
-          <w:szCs w:val="20"/>
-        </w:rPr>
-        <w:tab/>
-      </w:r>
-      <w:r>
-        <w:rPr>
-          <w:rFonts w:ascii="Book Antiqua" w:hAnsi="Book Antiqua"/>
-          <w:sz w:val="20"/>
-          <w:szCs w:val="20"/>
-        </w:rPr>
-        <w:tab/>
-      </w:r>
-      <w:r>
-        <w:rPr>
-          <w:rFonts w:ascii="Book Antiqua" w:hAnsi="Book Antiqua"/>
-          <w:sz w:val="20"/>
-          <w:szCs w:val="20"/>
-        </w:rPr>
-        <w:tab/>
-      </w:r>
-      <w:r>
-        <w:rPr>
-          <w:rFonts w:ascii="Book Antiqua" w:hAnsi="Book Antiqua"/>
-          <w:sz w:val="20"/>
-          <w:szCs w:val="20"/>
-        </w:rPr>
-        <w:tab/>
-      </w:r>
-      <w:r>
-        <w:rPr>
-          <w:rFonts w:ascii="Book Antiqua" w:hAnsi="Book Antiqua"/>
-          <w:sz w:val="20"/>
-          <w:szCs w:val="20"/>
-        </w:rPr>
-        <w:tab/>
-      </w:r>
-      <w:r>
-        <w:rPr>
-          <w:rFonts w:ascii="Book Antiqua" w:hAnsi="Book Antiqua"/>
-          <w:sz w:val="20"/>
-          <w:szCs w:val="20"/>
-        </w:rPr>
-        <w:tab/>
-      </w:r>
-      <w:r>
-        <w:rPr>
-          <w:rFonts w:ascii="Book Antiqua" w:hAnsi="Book Antiqua"/>
-          <w:sz w:val="20"/>
-          <w:szCs w:val="20"/>
-        </w:rPr>
-        <w:tab/>
-      </w:r>
-      <w:r>
-        <w:rPr>
-          <w:rFonts w:ascii="Book Antiqua" w:hAnsi="Book Antiqua"/>
-          <w:sz w:val="20"/>
-          <w:szCs w:val="20"/>
-        </w:rPr>
-        <w:t>2013-2014</w:t>
+        <w:t xml:space="preserve">Member of </w:t>
+      </w:r>
+      <w:proofErr w:type="spellStart"/>
+      <w:r>
+        <w:rPr>
+          <w:rFonts w:ascii="Book Antiqua" w:hAnsi="Book Antiqua"/>
+          <w:sz w:val="20"/>
+          <w:szCs w:val="20"/>
+        </w:rPr>
+        <w:t>TriBeta</w:t>
+      </w:r>
+      <w:proofErr w:type="spellEnd"/>
+      <w:r>
+        <w:rPr>
+          <w:rFonts w:ascii="Book Antiqua" w:hAnsi="Book Antiqua"/>
+          <w:sz w:val="20"/>
+          <w:szCs w:val="20"/>
+        </w:rPr>
+        <w:t xml:space="preserve"> National Biology Honors Society </w:t>
+      </w:r>
+      <w:r>
+        <w:rPr>
+          <w:rFonts w:ascii="Book Antiqua" w:hAnsi="Book Antiqua"/>
+          <w:sz w:val="20"/>
+          <w:szCs w:val="20"/>
+        </w:rPr>
+        <w:tab/>
+      </w:r>
+      <w:r>
+        <w:rPr>
+          <w:rFonts w:ascii="Book Antiqua" w:hAnsi="Book Antiqua"/>
+          <w:sz w:val="20"/>
+          <w:szCs w:val="20"/>
+        </w:rPr>
+        <w:tab/>
+      </w:r>
+      <w:r>
+        <w:rPr>
+          <w:rFonts w:ascii="Book Antiqua" w:hAnsi="Book Antiqua"/>
+          <w:sz w:val="20"/>
+          <w:szCs w:val="20"/>
+        </w:rPr>
+        <w:tab/>
+      </w:r>
+      <w:r>
+        <w:rPr>
+          <w:rFonts w:ascii="Book Antiqua" w:hAnsi="Book Antiqua"/>
+          <w:sz w:val="20"/>
+          <w:szCs w:val="20"/>
+        </w:rPr>
+        <w:tab/>
+        <w:t xml:space="preserve">2016-Present </w:t>
       </w:r>
     </w:p>
     <w:p>
@@ -3419,72 +3620,74 @@
           <w:sz w:val="20"/>
           <w:szCs w:val="20"/>
         </w:rPr>
-        <w:t>SAG-AFTRA member</w:t>
-      </w:r>
-      <w:r>
-        <w:rPr>
-          <w:rFonts w:ascii="Book Antiqua" w:hAnsi="Book Antiqua"/>
-          <w:sz w:val="20"/>
-          <w:szCs w:val="20"/>
-        </w:rPr>
-        <w:tab/>
-      </w:r>
-      <w:r>
-        <w:rPr>
-          <w:rFonts w:ascii="Book Antiqua" w:hAnsi="Book Antiqua"/>
-          <w:sz w:val="20"/>
-          <w:szCs w:val="20"/>
-        </w:rPr>
-        <w:tab/>
-      </w:r>
-      <w:r>
-        <w:rPr>
-          <w:rFonts w:ascii="Book Antiqua" w:hAnsi="Book Antiqua"/>
-          <w:sz w:val="20"/>
-          <w:szCs w:val="20"/>
-        </w:rPr>
-        <w:tab/>
-      </w:r>
-      <w:r>
-        <w:rPr>
-          <w:rFonts w:ascii="Book Antiqua" w:hAnsi="Book Antiqua"/>
-          <w:sz w:val="20"/>
-          <w:szCs w:val="20"/>
-        </w:rPr>
-        <w:tab/>
-      </w:r>
-      <w:r>
-        <w:rPr>
-          <w:rFonts w:ascii="Book Antiqua" w:hAnsi="Book Antiqua"/>
-          <w:sz w:val="20"/>
-          <w:szCs w:val="20"/>
-        </w:rPr>
-        <w:tab/>
-      </w:r>
-      <w:r>
-        <w:rPr>
-          <w:rFonts w:ascii="Book Antiqua" w:hAnsi="Book Antiqua"/>
-          <w:sz w:val="20"/>
-          <w:szCs w:val="20"/>
-        </w:rPr>
-        <w:tab/>
-      </w:r>
-      <w:r>
-        <w:rPr>
-          <w:rFonts w:ascii="Book Antiqua" w:hAnsi="Book Antiqua"/>
-          <w:sz w:val="20"/>
-          <w:szCs w:val="20"/>
-        </w:rPr>
-        <w:tab/>
-      </w:r>
-      <w:r>
-        <w:rPr>
-          <w:rFonts w:ascii="Book Antiqua" w:hAnsi="Book Antiqua"/>
-          <w:sz w:val="20"/>
-          <w:szCs w:val="20"/>
-        </w:rPr>
-        <w:tab/>
-        <w:t>2010-2014</w:t>
+        <w:t>UVM Dean’s List</w:t>
+      </w:r>
+      <w:r>
+        <w:rPr>
+          <w:rFonts w:ascii="Book Antiqua" w:hAnsi="Book Antiqua"/>
+          <w:sz w:val="20"/>
+          <w:szCs w:val="20"/>
+        </w:rPr>
+        <w:tab/>
+      </w:r>
+      <w:bookmarkStart w:id="0" w:name="_GoBack"/>
+      <w:bookmarkEnd w:id="0"/>
+      <w:r>
+        <w:rPr>
+          <w:rFonts w:ascii="Book Antiqua" w:hAnsi="Book Antiqua"/>
+          <w:sz w:val="20"/>
+          <w:szCs w:val="20"/>
+        </w:rPr>
+        <w:tab/>
+      </w:r>
+      <w:r>
+        <w:rPr>
+          <w:rFonts w:ascii="Book Antiqua" w:hAnsi="Book Antiqua"/>
+          <w:sz w:val="20"/>
+          <w:szCs w:val="20"/>
+        </w:rPr>
+        <w:tab/>
+      </w:r>
+      <w:r>
+        <w:rPr>
+          <w:rFonts w:ascii="Book Antiqua" w:hAnsi="Book Antiqua"/>
+          <w:sz w:val="20"/>
+          <w:szCs w:val="20"/>
+        </w:rPr>
+        <w:tab/>
+      </w:r>
+      <w:r>
+        <w:rPr>
+          <w:rFonts w:ascii="Book Antiqua" w:hAnsi="Book Antiqua"/>
+          <w:sz w:val="20"/>
+          <w:szCs w:val="20"/>
+        </w:rPr>
+        <w:tab/>
+      </w:r>
+      <w:r>
+        <w:rPr>
+          <w:rFonts w:ascii="Book Antiqua" w:hAnsi="Book Antiqua"/>
+          <w:sz w:val="20"/>
+          <w:szCs w:val="20"/>
+        </w:rPr>
+        <w:tab/>
+      </w:r>
+      <w:r>
+        <w:rPr>
+          <w:rFonts w:ascii="Book Antiqua" w:hAnsi="Book Antiqua"/>
+          <w:sz w:val="20"/>
+          <w:szCs w:val="20"/>
+        </w:rPr>
+        <w:tab/>
+      </w:r>
+      <w:r>
+        <w:rPr>
+          <w:rFonts w:ascii="Book Antiqua" w:hAnsi="Book Antiqua"/>
+          <w:sz w:val="20"/>
+          <w:szCs w:val="20"/>
+        </w:rPr>
+        <w:tab/>
+        <w:t>2014-2015</w:t>
       </w:r>
     </w:p>
     <w:p>
@@ -3503,52 +3706,67 @@
       <w:r>
         <w:rPr>
           <w:rFonts w:ascii="Book Antiqua" w:hAnsi="Book Antiqua"/>
-          <w:i/>
-          <w:sz w:val="20"/>
-          <w:szCs w:val="20"/>
-        </w:rPr>
-        <w:t>International Songwriting Competition</w:t>
-      </w:r>
-      <w:r>
-        <w:rPr>
-          <w:rFonts w:ascii="Book Antiqua" w:hAnsi="Book Antiqua"/>
-          <w:sz w:val="20"/>
-          <w:szCs w:val="20"/>
-        </w:rPr>
-        <w:t xml:space="preserve"> Semifinalist </w:t>
-      </w:r>
-      <w:r>
-        <w:rPr>
-          <w:rFonts w:ascii="Book Antiqua" w:hAnsi="Book Antiqua"/>
-          <w:sz w:val="20"/>
-          <w:szCs w:val="20"/>
-        </w:rPr>
-        <w:tab/>
-      </w:r>
-      <w:r>
-        <w:rPr>
-          <w:rFonts w:ascii="Book Antiqua" w:hAnsi="Book Antiqua"/>
-          <w:sz w:val="20"/>
-          <w:szCs w:val="20"/>
-        </w:rPr>
-        <w:tab/>
-      </w:r>
-      <w:r>
-        <w:rPr>
-          <w:rFonts w:ascii="Book Antiqua" w:hAnsi="Book Antiqua"/>
-          <w:sz w:val="20"/>
-          <w:szCs w:val="20"/>
-        </w:rPr>
-        <w:tab/>
-      </w:r>
-      <w:r>
-        <w:rPr>
-          <w:rFonts w:ascii="Book Antiqua" w:hAnsi="Book Antiqua"/>
-          <w:sz w:val="20"/>
-          <w:szCs w:val="20"/>
-        </w:rPr>
-        <w:tab/>
-        <w:t>2014</w:t>
+          <w:sz w:val="20"/>
+          <w:szCs w:val="20"/>
+        </w:rPr>
+        <w:t xml:space="preserve">Member of the UVM Bee Club </w:t>
+      </w:r>
+      <w:r>
+        <w:rPr>
+          <w:rFonts w:ascii="Book Antiqua" w:hAnsi="Book Antiqua"/>
+          <w:sz w:val="20"/>
+          <w:szCs w:val="20"/>
+        </w:rPr>
+        <w:tab/>
+      </w:r>
+      <w:r>
+        <w:rPr>
+          <w:rFonts w:ascii="Book Antiqua" w:hAnsi="Book Antiqua"/>
+          <w:sz w:val="20"/>
+          <w:szCs w:val="20"/>
+        </w:rPr>
+        <w:tab/>
+      </w:r>
+      <w:r>
+        <w:rPr>
+          <w:rFonts w:ascii="Book Antiqua" w:hAnsi="Book Antiqua"/>
+          <w:sz w:val="20"/>
+          <w:szCs w:val="20"/>
+        </w:rPr>
+        <w:tab/>
+      </w:r>
+      <w:r>
+        <w:rPr>
+          <w:rFonts w:ascii="Book Antiqua" w:hAnsi="Book Antiqua"/>
+          <w:sz w:val="20"/>
+          <w:szCs w:val="20"/>
+        </w:rPr>
+        <w:tab/>
+      </w:r>
+      <w:r>
+        <w:rPr>
+          <w:rFonts w:ascii="Book Antiqua" w:hAnsi="Book Antiqua"/>
+          <w:sz w:val="20"/>
+          <w:szCs w:val="20"/>
+        </w:rPr>
+        <w:tab/>
+      </w:r>
+      <w:r>
+        <w:rPr>
+          <w:rFonts w:ascii="Book Antiqua" w:hAnsi="Book Antiqua"/>
+          <w:sz w:val="20"/>
+          <w:szCs w:val="20"/>
+        </w:rPr>
+        <w:tab/>
+      </w:r>
+      <w:r>
+        <w:rPr>
+          <w:rFonts w:ascii="Book Antiqua" w:hAnsi="Book Antiqua"/>
+          <w:sz w:val="20"/>
+          <w:szCs w:val="20"/>
+        </w:rPr>
+        <w:tab/>
+        <w:t xml:space="preserve">2015-Present </w:t>
       </w:r>
     </w:p>
     <w:p>
@@ -3570,57 +3788,119 @@
           <w:sz w:val="20"/>
           <w:szCs w:val="20"/>
         </w:rPr>
-        <w:t xml:space="preserve">Song placed top 3 in </w:t>
-      </w:r>
-      <w:r>
-        <w:rPr>
-          <w:rFonts w:ascii="Book Antiqua" w:hAnsi="Book Antiqua"/>
-          <w:sz w:val="20"/>
-          <w:szCs w:val="20"/>
-        </w:rPr>
-        <w:t xml:space="preserve">the </w:t>
-      </w:r>
-      <w:r>
-        <w:rPr>
-          <w:rFonts w:ascii="Book Antiqua" w:hAnsi="Book Antiqua"/>
-          <w:i/>
-          <w:sz w:val="20"/>
-          <w:szCs w:val="20"/>
-        </w:rPr>
-        <w:t>John Lennon Songwriting Contest</w:t>
-      </w:r>
-      <w:r>
-        <w:rPr>
-          <w:rFonts w:ascii="Book Antiqua" w:hAnsi="Book Antiqua"/>
-          <w:sz w:val="20"/>
-          <w:szCs w:val="20"/>
-        </w:rPr>
-        <w:tab/>
-      </w:r>
-      <w:r>
-        <w:rPr>
-          <w:rFonts w:ascii="Book Antiqua" w:hAnsi="Book Antiqua"/>
-          <w:sz w:val="20"/>
-          <w:szCs w:val="20"/>
-        </w:rPr>
-        <w:tab/>
-      </w:r>
-      <w:r>
-        <w:rPr>
-          <w:rFonts w:ascii="Book Antiqua" w:hAnsi="Book Antiqua"/>
-          <w:sz w:val="20"/>
-          <w:szCs w:val="20"/>
-        </w:rPr>
-        <w:tab/>
-      </w:r>
-      <w:r>
-        <w:rPr>
-          <w:rFonts w:ascii="Book Antiqua" w:hAnsi="Book Antiqua"/>
-          <w:sz w:val="20"/>
-          <w:szCs w:val="20"/>
-        </w:rPr>
-        <w:tab/>
-        <w:t>2013</w:t>
+        <w:t>CCV President</w:t>
+      </w:r>
+      <w:r>
+        <w:rPr>
+          <w:rFonts w:ascii="Book Antiqua" w:hAnsi="Book Antiqua"/>
+          <w:sz w:val="20"/>
+          <w:szCs w:val="20"/>
+        </w:rPr>
+        <w:t>’</w:t>
+      </w:r>
+      <w:r>
+        <w:rPr>
+          <w:rFonts w:ascii="Book Antiqua" w:hAnsi="Book Antiqua"/>
+          <w:sz w:val="20"/>
+          <w:szCs w:val="20"/>
+        </w:rPr>
+        <w:t>s</w:t>
+      </w:r>
+      <w:r>
+        <w:rPr>
+          <w:rFonts w:ascii="Book Antiqua" w:hAnsi="Book Antiqua"/>
+          <w:sz w:val="20"/>
+          <w:szCs w:val="20"/>
+        </w:rPr>
+        <w:t xml:space="preserve"> </w:t>
+      </w:r>
+      <w:r>
+        <w:rPr>
+          <w:rFonts w:ascii="Book Antiqua" w:hAnsi="Book Antiqua"/>
+          <w:sz w:val="20"/>
+          <w:szCs w:val="20"/>
+        </w:rPr>
+        <w:t xml:space="preserve">List </w:t>
+      </w:r>
+      <w:r>
+        <w:rPr>
+          <w:rFonts w:ascii="Book Antiqua" w:hAnsi="Book Antiqua"/>
+          <w:sz w:val="20"/>
+          <w:szCs w:val="20"/>
+        </w:rPr>
+        <w:t>Honors</w:t>
+      </w:r>
+      <w:r>
+        <w:rPr>
+          <w:rFonts w:ascii="Book Antiqua" w:hAnsi="Book Antiqua"/>
+          <w:sz w:val="20"/>
+          <w:szCs w:val="20"/>
+        </w:rPr>
+        <w:t xml:space="preserve"> </w:t>
+      </w:r>
+      <w:r>
+        <w:rPr>
+          <w:rFonts w:ascii="Book Antiqua" w:hAnsi="Book Antiqua"/>
+          <w:sz w:val="20"/>
+          <w:szCs w:val="20"/>
+        </w:rPr>
+        <w:tab/>
+      </w:r>
+      <w:r>
+        <w:rPr>
+          <w:rFonts w:ascii="Book Antiqua" w:hAnsi="Book Antiqua"/>
+          <w:sz w:val="20"/>
+          <w:szCs w:val="20"/>
+        </w:rPr>
+        <w:tab/>
+      </w:r>
+      <w:r>
+        <w:rPr>
+          <w:rFonts w:ascii="Book Antiqua" w:hAnsi="Book Antiqua"/>
+          <w:sz w:val="20"/>
+          <w:szCs w:val="20"/>
+        </w:rPr>
+        <w:tab/>
+      </w:r>
+      <w:r>
+        <w:rPr>
+          <w:rFonts w:ascii="Book Antiqua" w:hAnsi="Book Antiqua"/>
+          <w:sz w:val="20"/>
+          <w:szCs w:val="20"/>
+        </w:rPr>
+        <w:tab/>
+      </w:r>
+      <w:r>
+        <w:rPr>
+          <w:rFonts w:ascii="Book Antiqua" w:hAnsi="Book Antiqua"/>
+          <w:sz w:val="20"/>
+          <w:szCs w:val="20"/>
+        </w:rPr>
+        <w:tab/>
+      </w:r>
+      <w:r>
+        <w:rPr>
+          <w:rFonts w:ascii="Book Antiqua" w:hAnsi="Book Antiqua"/>
+          <w:sz w:val="20"/>
+          <w:szCs w:val="20"/>
+        </w:rPr>
+        <w:tab/>
+      </w:r>
+      <w:r>
+        <w:rPr>
+          <w:rFonts w:ascii="Book Antiqua" w:hAnsi="Book Antiqua"/>
+          <w:sz w:val="20"/>
+          <w:szCs w:val="20"/>
+        </w:rPr>
+        <w:tab/>
+      </w:r>
+      <w:r>
+        <w:rPr>
+          <w:rFonts w:ascii="Book Antiqua" w:hAnsi="Book Antiqua"/>
+          <w:sz w:val="20"/>
+          <w:szCs w:val="20"/>
+        </w:rPr>
+        <w:t>2013-2014</w:t>
       </w:r>
     </w:p>
     <w:p>
@@ -3639,60 +3919,75 @@
       <w:r>
         <w:rPr>
           <w:rFonts w:ascii="Book Antiqua" w:hAnsi="Book Antiqua"/>
-          <w:i/>
-          <w:sz w:val="20"/>
-          <w:szCs w:val="20"/>
-        </w:rPr>
-        <w:t xml:space="preserve">International Songwriting Competition </w:t>
-      </w:r>
-      <w:r>
-        <w:rPr>
-          <w:rFonts w:ascii="Book Antiqua" w:hAnsi="Book Antiqua"/>
-          <w:sz w:val="20"/>
-          <w:szCs w:val="20"/>
-        </w:rPr>
-        <w:t xml:space="preserve">Finalist </w:t>
-      </w:r>
-      <w:r>
-        <w:rPr>
-          <w:rFonts w:ascii="Book Antiqua" w:hAnsi="Book Antiqua"/>
-          <w:sz w:val="20"/>
-          <w:szCs w:val="20"/>
-        </w:rPr>
-        <w:tab/>
-      </w:r>
-      <w:r>
-        <w:rPr>
-          <w:rFonts w:ascii="Book Antiqua" w:hAnsi="Book Antiqua"/>
-          <w:sz w:val="20"/>
-          <w:szCs w:val="20"/>
-        </w:rPr>
-        <w:tab/>
-      </w:r>
-      <w:r>
-        <w:rPr>
-          <w:rFonts w:ascii="Book Antiqua" w:hAnsi="Book Antiqua"/>
-          <w:sz w:val="20"/>
-          <w:szCs w:val="20"/>
-        </w:rPr>
-        <w:tab/>
-      </w:r>
-      <w:r>
-        <w:rPr>
-          <w:rFonts w:ascii="Book Antiqua" w:hAnsi="Book Antiqua"/>
-          <w:sz w:val="20"/>
-          <w:szCs w:val="20"/>
-        </w:rPr>
-        <w:tab/>
-      </w:r>
-      <w:r>
-        <w:rPr>
-          <w:rFonts w:ascii="Book Antiqua" w:hAnsi="Book Antiqua"/>
-          <w:sz w:val="20"/>
-          <w:szCs w:val="20"/>
-        </w:rPr>
-        <w:tab/>
-        <w:t>2013</w:t>
+          <w:sz w:val="20"/>
+          <w:szCs w:val="20"/>
+        </w:rPr>
+        <w:t>SAG-AFTRA member</w:t>
+      </w:r>
+      <w:r>
+        <w:rPr>
+          <w:rFonts w:ascii="Book Antiqua" w:hAnsi="Book Antiqua"/>
+          <w:sz w:val="20"/>
+          <w:szCs w:val="20"/>
+        </w:rPr>
+        <w:tab/>
+      </w:r>
+      <w:r>
+        <w:rPr>
+          <w:rFonts w:ascii="Book Antiqua" w:hAnsi="Book Antiqua"/>
+          <w:sz w:val="20"/>
+          <w:szCs w:val="20"/>
+        </w:rPr>
+        <w:tab/>
+      </w:r>
+      <w:r>
+        <w:rPr>
+          <w:rFonts w:ascii="Book Antiqua" w:hAnsi="Book Antiqua"/>
+          <w:sz w:val="20"/>
+          <w:szCs w:val="20"/>
+        </w:rPr>
+        <w:tab/>
+      </w:r>
+      <w:r>
+        <w:rPr>
+          <w:rFonts w:ascii="Book Antiqua" w:hAnsi="Book Antiqua"/>
+          <w:sz w:val="20"/>
+          <w:szCs w:val="20"/>
+        </w:rPr>
+        <w:tab/>
+      </w:r>
+      <w:r>
+        <w:rPr>
+          <w:rFonts w:ascii="Book Antiqua" w:hAnsi="Book Antiqua"/>
+          <w:sz w:val="20"/>
+          <w:szCs w:val="20"/>
+        </w:rPr>
+        <w:tab/>
+      </w:r>
+      <w:r>
+        <w:rPr>
+          <w:rFonts w:ascii="Book Antiqua" w:hAnsi="Book Antiqua"/>
+          <w:sz w:val="20"/>
+          <w:szCs w:val="20"/>
+        </w:rPr>
+        <w:tab/>
+      </w:r>
+      <w:r>
+        <w:rPr>
+          <w:rFonts w:ascii="Book Antiqua" w:hAnsi="Book Antiqua"/>
+          <w:sz w:val="20"/>
+          <w:szCs w:val="20"/>
+        </w:rPr>
+        <w:tab/>
+      </w:r>
+      <w:r>
+        <w:rPr>
+          <w:rFonts w:ascii="Book Antiqua" w:hAnsi="Book Antiqua"/>
+          <w:sz w:val="20"/>
+          <w:szCs w:val="20"/>
+        </w:rPr>
+        <w:tab/>
+        <w:t>2010-2014</w:t>
       </w:r>
     </w:p>
     <w:p>
@@ -3711,70 +4006,197 @@
       <w:r>
         <w:rPr>
           <w:rFonts w:ascii="Book Antiqua" w:hAnsi="Book Antiqua"/>
-          <w:sz w:val="20"/>
-          <w:szCs w:val="20"/>
-        </w:rPr>
-        <w:t xml:space="preserve">National Junior Classical Latin Honor Society </w:t>
-      </w:r>
-      <w:r>
-        <w:rPr>
-          <w:rFonts w:ascii="Book Antiqua" w:hAnsi="Book Antiqua"/>
-          <w:sz w:val="20"/>
-          <w:szCs w:val="20"/>
-        </w:rPr>
-        <w:tab/>
-      </w:r>
-      <w:r>
-        <w:rPr>
-          <w:rFonts w:ascii="Book Antiqua" w:hAnsi="Book Antiqua"/>
-          <w:sz w:val="20"/>
-          <w:szCs w:val="20"/>
-        </w:rPr>
-        <w:tab/>
-      </w:r>
-      <w:r>
-        <w:rPr>
-          <w:rFonts w:ascii="Book Antiqua" w:hAnsi="Book Antiqua"/>
-          <w:sz w:val="20"/>
-          <w:szCs w:val="20"/>
-        </w:rPr>
-        <w:tab/>
-      </w:r>
-      <w:r>
-        <w:rPr>
-          <w:rFonts w:ascii="Book Antiqua" w:hAnsi="Book Antiqua"/>
-          <w:sz w:val="20"/>
-          <w:szCs w:val="20"/>
-        </w:rPr>
-        <w:tab/>
-      </w:r>
-      <w:r>
-        <w:rPr>
-          <w:rFonts w:ascii="Book Antiqua" w:hAnsi="Book Antiqua"/>
-          <w:sz w:val="20"/>
-          <w:szCs w:val="20"/>
-        </w:rPr>
-        <w:tab/>
-        <w:t>2007-2009</w:t>
-      </w:r>
-    </w:p>
-    <w:p>
-      <w:pPr>
-        <w:rPr>
-          <w:rFonts w:ascii="Book Antiqua" w:hAnsi="Book Antiqua"/>
-          <w:sz w:val="20"/>
-          <w:szCs w:val="20"/>
-        </w:rPr>
-      </w:pPr>
-    </w:p>
-    <w:p>
-      <w:pPr>
-        <w:rPr>
-          <w:rFonts w:ascii="Book Antiqua" w:hAnsi="Book Antiqua"/>
-          <w:sz w:val="20"/>
-          <w:szCs w:val="20"/>
-        </w:rPr>
-      </w:pPr>
+          <w:i/>
+          <w:sz w:val="20"/>
+          <w:szCs w:val="20"/>
+        </w:rPr>
+        <w:t>International Songwriting Competition</w:t>
+      </w:r>
+      <w:r>
+        <w:rPr>
+          <w:rFonts w:ascii="Book Antiqua" w:hAnsi="Book Antiqua"/>
+          <w:sz w:val="20"/>
+          <w:szCs w:val="20"/>
+        </w:rPr>
+        <w:t xml:space="preserve"> Semifinalist </w:t>
+      </w:r>
+      <w:r>
+        <w:rPr>
+          <w:rFonts w:ascii="Book Antiqua" w:hAnsi="Book Antiqua"/>
+          <w:sz w:val="20"/>
+          <w:szCs w:val="20"/>
+        </w:rPr>
+        <w:tab/>
+      </w:r>
+      <w:r>
+        <w:rPr>
+          <w:rFonts w:ascii="Book Antiqua" w:hAnsi="Book Antiqua"/>
+          <w:sz w:val="20"/>
+          <w:szCs w:val="20"/>
+        </w:rPr>
+        <w:tab/>
+      </w:r>
+      <w:r>
+        <w:rPr>
+          <w:rFonts w:ascii="Book Antiqua" w:hAnsi="Book Antiqua"/>
+          <w:sz w:val="20"/>
+          <w:szCs w:val="20"/>
+        </w:rPr>
+        <w:tab/>
+      </w:r>
+      <w:r>
+        <w:rPr>
+          <w:rFonts w:ascii="Book Antiqua" w:hAnsi="Book Antiqua"/>
+          <w:sz w:val="20"/>
+          <w:szCs w:val="20"/>
+        </w:rPr>
+        <w:tab/>
+        <w:t>2014</w:t>
+      </w:r>
+    </w:p>
+    <w:p>
+      <w:pPr>
+        <w:pStyle w:val="ListParagraph"/>
+        <w:numPr>
+          <w:ilvl w:val="0"/>
+          <w:numId w:val="9"/>
+        </w:numPr>
+        <w:rPr>
+          <w:rFonts w:ascii="Book Antiqua" w:hAnsi="Book Antiqua"/>
+          <w:sz w:val="20"/>
+          <w:szCs w:val="20"/>
+        </w:rPr>
+      </w:pPr>
+      <w:r>
+        <w:rPr>
+          <w:rFonts w:ascii="Book Antiqua" w:hAnsi="Book Antiqua"/>
+          <w:sz w:val="20"/>
+          <w:szCs w:val="20"/>
+        </w:rPr>
+        <w:t xml:space="preserve">Song placed top 3 in </w:t>
+      </w:r>
+      <w:r>
+        <w:rPr>
+          <w:rFonts w:ascii="Book Antiqua" w:hAnsi="Book Antiqua"/>
+          <w:sz w:val="20"/>
+          <w:szCs w:val="20"/>
+        </w:rPr>
+        <w:t xml:space="preserve">the </w:t>
+      </w:r>
+      <w:r>
+        <w:rPr>
+          <w:rFonts w:ascii="Book Antiqua" w:hAnsi="Book Antiqua"/>
+          <w:i/>
+          <w:sz w:val="20"/>
+          <w:szCs w:val="20"/>
+        </w:rPr>
+        <w:t>John Lennon Songwriting Contest</w:t>
+      </w:r>
+      <w:r>
+        <w:rPr>
+          <w:rFonts w:ascii="Book Antiqua" w:hAnsi="Book Antiqua"/>
+          <w:sz w:val="20"/>
+          <w:szCs w:val="20"/>
+        </w:rPr>
+        <w:tab/>
+      </w:r>
+      <w:r>
+        <w:rPr>
+          <w:rFonts w:ascii="Book Antiqua" w:hAnsi="Book Antiqua"/>
+          <w:sz w:val="20"/>
+          <w:szCs w:val="20"/>
+        </w:rPr>
+        <w:tab/>
+      </w:r>
+      <w:r>
+        <w:rPr>
+          <w:rFonts w:ascii="Book Antiqua" w:hAnsi="Book Antiqua"/>
+          <w:sz w:val="20"/>
+          <w:szCs w:val="20"/>
+        </w:rPr>
+        <w:tab/>
+      </w:r>
+      <w:r>
+        <w:rPr>
+          <w:rFonts w:ascii="Book Antiqua" w:hAnsi="Book Antiqua"/>
+          <w:sz w:val="20"/>
+          <w:szCs w:val="20"/>
+        </w:rPr>
+        <w:tab/>
+        <w:t>2013</w:t>
+      </w:r>
+    </w:p>
+    <w:p>
+      <w:pPr>
+        <w:pStyle w:val="ListParagraph"/>
+        <w:numPr>
+          <w:ilvl w:val="0"/>
+          <w:numId w:val="9"/>
+        </w:numPr>
+        <w:rPr>
+          <w:rFonts w:ascii="Book Antiqua" w:hAnsi="Book Antiqua"/>
+          <w:sz w:val="20"/>
+          <w:szCs w:val="20"/>
+        </w:rPr>
+      </w:pPr>
+      <w:r>
+        <w:rPr>
+          <w:rFonts w:ascii="Book Antiqua" w:hAnsi="Book Antiqua"/>
+          <w:i/>
+          <w:sz w:val="20"/>
+          <w:szCs w:val="20"/>
+        </w:rPr>
+        <w:t xml:space="preserve">International Songwriting Competition </w:t>
+      </w:r>
+      <w:r>
+        <w:rPr>
+          <w:rFonts w:ascii="Book Antiqua" w:hAnsi="Book Antiqua"/>
+          <w:sz w:val="20"/>
+          <w:szCs w:val="20"/>
+        </w:rPr>
+        <w:t xml:space="preserve">Finalist </w:t>
+      </w:r>
+      <w:r>
+        <w:rPr>
+          <w:rFonts w:ascii="Book Antiqua" w:hAnsi="Book Antiqua"/>
+          <w:sz w:val="20"/>
+          <w:szCs w:val="20"/>
+        </w:rPr>
+        <w:tab/>
+      </w:r>
+      <w:r>
+        <w:rPr>
+          <w:rFonts w:ascii="Book Antiqua" w:hAnsi="Book Antiqua"/>
+          <w:sz w:val="20"/>
+          <w:szCs w:val="20"/>
+        </w:rPr>
+        <w:tab/>
+      </w:r>
+      <w:r>
+        <w:rPr>
+          <w:rFonts w:ascii="Book Antiqua" w:hAnsi="Book Antiqua"/>
+          <w:sz w:val="20"/>
+          <w:szCs w:val="20"/>
+        </w:rPr>
+        <w:tab/>
+      </w:r>
+      <w:r>
+        <w:rPr>
+          <w:rFonts w:ascii="Book Antiqua" w:hAnsi="Book Antiqua"/>
+          <w:sz w:val="20"/>
+          <w:szCs w:val="20"/>
+        </w:rPr>
+        <w:tab/>
+      </w:r>
+      <w:r>
+        <w:rPr>
+          <w:rFonts w:ascii="Book Antiqua" w:hAnsi="Book Antiqua"/>
+          <w:sz w:val="20"/>
+          <w:szCs w:val="20"/>
+        </w:rPr>
+        <w:tab/>
+        <w:t>2013</w:t>
+      </w:r>
     </w:p>
     <w:sectPr>
       <w:headerReference w:type="default" r:id="rId7"/>
@@ -3857,7 +4279,21 @@
       <w:rPr>
         <w:rFonts w:ascii="Book Antiqua" w:hAnsi="Book Antiqua"/>
       </w:rPr>
-      <w:t>5 Calarco Ct. Burlington, VT 05401</w:t>
+      <w:t xml:space="preserve">5 </w:t>
+    </w:r>
+    <w:proofErr w:type="spellStart"/>
+    <w:r>
+      <w:rPr>
+        <w:rFonts w:ascii="Book Antiqua" w:hAnsi="Book Antiqua"/>
+      </w:rPr>
+      <w:t>Calarco</w:t>
+    </w:r>
+    <w:proofErr w:type="spellEnd"/>
+    <w:r>
+      <w:rPr>
+        <w:rFonts w:ascii="Book Antiqua" w:hAnsi="Book Antiqua"/>
+      </w:rPr>
+      <w:t xml:space="preserve"> Ct. Burlington, VT 05401</w:t>
     </w:r>
     <w:r>
       <w:rPr>
